--- a/ProjectSummary.docx
+++ b/ProjectSummary.docx
@@ -1,6 +1,6 @@
 
 <file path=word/document.xml><?xml version="1.0" encoding="utf-8"?>
-<w:document xmlns:wpc="http://schemas.microsoft.com/office/word/2010/wordprocessingCanvas" xmlns:mo="http://schemas.microsoft.com/office/mac/office/2008/main" xmlns:mc="http://schemas.openxmlformats.org/markup-compatibility/2006" xmlns:mv="urn:schemas-microsoft-com:mac:vml" xmlns:o="urn:schemas-microsoft-com:office:office" xmlns:r="http://schemas.openxmlformats.org/officeDocument/2006/relationships" xmlns:m="http://schemas.openxmlformats.org/officeDocument/2006/math" xmlns:v="urn:schemas-microsoft-com:vml" xmlns:wp14="http://schemas.microsoft.com/office/word/2010/wordprocessingDrawing" xmlns:wp="http://schemas.openxmlformats.org/drawingml/2006/wordprocessingDrawing" xmlns:w10="urn:schemas-microsoft-com:office:word" xmlns:w="http://schemas.openxmlformats.org/wordprocessingml/2006/main" xmlns:w14="http://schemas.microsoft.com/office/word/2010/wordml" xmlns:wpg="http://schemas.microsoft.com/office/word/2010/wordprocessingGroup" xmlns:wpi="http://schemas.microsoft.com/office/word/2010/wordprocessingInk" xmlns:wne="http://schemas.microsoft.com/office/word/2006/wordml" xmlns:wps="http://schemas.microsoft.com/office/word/2010/wordprocessingShape" mc:Ignorable="w14 wp14">
+<w:document xmlns:wpc="http://schemas.microsoft.com/office/word/2010/wordprocessingCanvas" xmlns:mc="http://schemas.openxmlformats.org/markup-compatibility/2006" xmlns:o="urn:schemas-microsoft-com:office:office" xmlns:r="http://schemas.openxmlformats.org/officeDocument/2006/relationships" xmlns:m="http://schemas.openxmlformats.org/officeDocument/2006/math" xmlns:v="urn:schemas-microsoft-com:vml" xmlns:wp14="http://schemas.microsoft.com/office/word/2010/wordprocessingDrawing" xmlns:wp="http://schemas.openxmlformats.org/drawingml/2006/wordprocessingDrawing" xmlns:w10="urn:schemas-microsoft-com:office:word" xmlns:w="http://schemas.openxmlformats.org/wordprocessingml/2006/main" xmlns:w14="http://schemas.microsoft.com/office/word/2010/wordml" xmlns:wpg="http://schemas.microsoft.com/office/word/2010/wordprocessingGroup" xmlns:wpi="http://schemas.microsoft.com/office/word/2010/wordprocessingInk" xmlns:wne="http://schemas.microsoft.com/office/word/2006/wordml" xmlns:wps="http://schemas.microsoft.com/office/word/2010/wordprocessingShape" mc:Ignorable="w14 wp14">
   <w:body>
     <w:p>
       <w:pPr>
@@ -74,21 +74,7 @@
         <w:rPr>
           <w:rFonts w:ascii="Times New Roman" w:hAnsi="Times New Roman" w:cs="Times New Roman"/>
         </w:rPr>
-        <w:t xml:space="preserve"> is an application </w:t>
-      </w:r>
-      <w:proofErr w:type="gramStart"/>
-      <w:r>
-        <w:rPr>
-          <w:rFonts w:ascii="Times New Roman" w:hAnsi="Times New Roman" w:cs="Times New Roman"/>
-        </w:rPr>
-        <w:t>designed to be used</w:t>
-      </w:r>
-      <w:proofErr w:type="gramEnd"/>
-      <w:r>
-        <w:rPr>
-          <w:rFonts w:ascii="Times New Roman" w:hAnsi="Times New Roman" w:cs="Times New Roman"/>
-        </w:rPr>
-        <w:t xml:space="preserve"> by anyone. It has many functions including searching for access points, and analyzing the access points around the user. </w:t>
+        <w:t xml:space="preserve"> is an application designed to be used by anyone. It has many functions including searching for access points, and analyzing the access points around the user. </w:t>
       </w:r>
     </w:p>
     <w:p>
@@ -126,49 +112,7 @@
         <w:rPr>
           <w:rFonts w:ascii="Times New Roman" w:hAnsi="Times New Roman" w:cs="Times New Roman"/>
         </w:rPr>
-        <w:t xml:space="preserve">The main framework is using Cordova 2.0.0, </w:t>
-      </w:r>
-      <w:proofErr w:type="spellStart"/>
-      <w:r>
-        <w:rPr>
-          <w:rFonts w:ascii="Times New Roman" w:hAnsi="Times New Roman" w:cs="Times New Roman"/>
-        </w:rPr>
-        <w:t>JQuery</w:t>
-      </w:r>
-      <w:proofErr w:type="spellEnd"/>
-      <w:r>
-        <w:rPr>
-          <w:rFonts w:ascii="Times New Roman" w:hAnsi="Times New Roman" w:cs="Times New Roman"/>
-        </w:rPr>
-        <w:t xml:space="preserve">, </w:t>
-      </w:r>
-      <w:proofErr w:type="spellStart"/>
-      <w:r>
-        <w:rPr>
-          <w:rFonts w:ascii="Times New Roman" w:hAnsi="Times New Roman" w:cs="Times New Roman"/>
-        </w:rPr>
-        <w:t>JQuery</w:t>
-      </w:r>
-      <w:proofErr w:type="spellEnd"/>
-      <w:r>
-        <w:rPr>
-          <w:rFonts w:ascii="Times New Roman" w:hAnsi="Times New Roman" w:cs="Times New Roman"/>
-        </w:rPr>
-        <w:t xml:space="preserve"> UI, and </w:t>
-      </w:r>
-      <w:proofErr w:type="spellStart"/>
-      <w:r>
-        <w:rPr>
-          <w:rFonts w:ascii="Times New Roman" w:hAnsi="Times New Roman" w:cs="Times New Roman"/>
-        </w:rPr>
-        <w:t>JQuery</w:t>
-      </w:r>
-      <w:proofErr w:type="spellEnd"/>
-      <w:r>
-        <w:rPr>
-          <w:rFonts w:ascii="Times New Roman" w:hAnsi="Times New Roman" w:cs="Times New Roman"/>
-        </w:rPr>
-        <w:t xml:space="preserve"> Mobile.</w:t>
+        <w:t>The main framework is using Cordova 2.0.0, JQuery, JQuery UI, and JQuery Mobile.</w:t>
       </w:r>
     </w:p>
     <w:p>
@@ -236,21 +180,7 @@
         <w:rPr>
           <w:rFonts w:ascii="Times New Roman" w:hAnsi="Times New Roman" w:cs="Times New Roman"/>
         </w:rPr>
-        <w:t xml:space="preserve"> are being used server side for </w:t>
-      </w:r>
-      <w:proofErr w:type="gramStart"/>
-      <w:r>
-        <w:rPr>
-          <w:rFonts w:ascii="Times New Roman" w:hAnsi="Times New Roman" w:cs="Times New Roman"/>
-        </w:rPr>
-        <w:t>long term</w:t>
-      </w:r>
-      <w:proofErr w:type="gramEnd"/>
-      <w:r>
-        <w:rPr>
-          <w:rFonts w:ascii="Times New Roman" w:hAnsi="Times New Roman" w:cs="Times New Roman"/>
-        </w:rPr>
-        <w:t xml:space="preserve"> data storage and data validation.</w:t>
+        <w:t xml:space="preserve"> are being used server side for long term data storage and data validation.</w:t>
       </w:r>
     </w:p>
     <w:p>
@@ -368,7 +298,19 @@
         <w:rPr>
           <w:rFonts w:ascii="Times New Roman" w:hAnsi="Times New Roman" w:cs="Times New Roman"/>
         </w:rPr>
-        <w:t>Analyze Screen (Jonathan, Craig, 6+?? hours)</w:t>
+        <w:t>Analyze Screen (Jonathan, Crai</w:t>
+      </w:r>
+      <w:r>
+        <w:rPr>
+          <w:rFonts w:ascii="Times New Roman" w:hAnsi="Times New Roman" w:cs="Times New Roman"/>
+        </w:rPr>
+        <w:t>g, 8</w:t>
+      </w:r>
+      <w:r>
+        <w:rPr>
+          <w:rFonts w:ascii="Times New Roman" w:hAnsi="Times New Roman" w:cs="Times New Roman"/>
+        </w:rPr>
+        <w:t xml:space="preserve"> hours)</w:t>
       </w:r>
     </w:p>
     <w:p>
@@ -386,16 +328,8 @@
         <w:rPr>
           <w:rFonts w:ascii="Times New Roman" w:hAnsi="Times New Roman" w:cs="Times New Roman"/>
         </w:rPr>
-        <w:t>General UI (Craig</w:t>
-      </w:r>
-      <w:proofErr w:type="gramStart"/>
-      <w:r>
-        <w:rPr>
-          <w:rFonts w:ascii="Times New Roman" w:hAnsi="Times New Roman" w:cs="Times New Roman"/>
-        </w:rPr>
-        <w:t>, ?</w:t>
-      </w:r>
-      <w:proofErr w:type="gramEnd"/>
+        <w:t>General UI (Craig, 3-4</w:t>
+      </w:r>
       <w:r>
         <w:rPr>
           <w:rFonts w:ascii="Times New Roman" w:hAnsi="Times New Roman" w:cs="Times New Roman"/>
@@ -430,16 +364,10 @@
         <w:rPr>
           <w:rFonts w:ascii="Times New Roman" w:hAnsi="Times New Roman" w:cs="Times New Roman"/>
         </w:rPr>
-        <w:t>Craig</w:t>
-      </w:r>
-      <w:proofErr w:type="gramStart"/>
-      <w:r>
-        <w:rPr>
-          <w:rFonts w:ascii="Times New Roman" w:hAnsi="Times New Roman" w:cs="Times New Roman"/>
-        </w:rPr>
-        <w:t>, ?</w:t>
-      </w:r>
-      <w:proofErr w:type="gramEnd"/>
+        <w:t>Craig, 4</w:t>
+      </w:r>
+      <w:bookmarkStart w:id="0" w:name="_GoBack"/>
+      <w:bookmarkEnd w:id="0"/>
       <w:r>
         <w:rPr>
           <w:rFonts w:ascii="Times New Roman" w:hAnsi="Times New Roman" w:cs="Times New Roman"/>
@@ -684,8 +612,6 @@
           <w:rFonts w:ascii="Times New Roman" w:hAnsi="Times New Roman" w:cs="Times New Roman"/>
         </w:rPr>
       </w:pPr>
-      <w:bookmarkStart w:id="0" w:name="_GoBack"/>
-      <w:bookmarkEnd w:id="0"/>
     </w:p>
     <w:sectPr>
       <w:pgSz w:w="12240" w:h="15840"/>
@@ -698,7 +624,7 @@
 </file>
 
 <file path=word/numbering.xml><?xml version="1.0" encoding="utf-8"?>
-<w:numbering xmlns:wpc="http://schemas.microsoft.com/office/word/2010/wordprocessingCanvas" xmlns:mo="http://schemas.microsoft.com/office/mac/office/2008/main" xmlns:mc="http://schemas.openxmlformats.org/markup-compatibility/2006" xmlns:mv="urn:schemas-microsoft-com:mac:vml" xmlns:o="urn:schemas-microsoft-com:office:office" xmlns:r="http://schemas.openxmlformats.org/officeDocument/2006/relationships" xmlns:m="http://schemas.openxmlformats.org/officeDocument/2006/math" xmlns:v="urn:schemas-microsoft-com:vml" xmlns:wp14="http://schemas.microsoft.com/office/word/2010/wordprocessingDrawing" xmlns:wp="http://schemas.openxmlformats.org/drawingml/2006/wordprocessingDrawing" xmlns:w10="urn:schemas-microsoft-com:office:word" xmlns:w="http://schemas.openxmlformats.org/wordprocessingml/2006/main" xmlns:w14="http://schemas.microsoft.com/office/word/2010/wordml" xmlns:wpg="http://schemas.microsoft.com/office/word/2010/wordprocessingGroup" xmlns:wpi="http://schemas.microsoft.com/office/word/2010/wordprocessingInk" xmlns:wne="http://schemas.microsoft.com/office/word/2006/wordml" xmlns:wps="http://schemas.microsoft.com/office/word/2010/wordprocessingShape" mc:Ignorable="w14 wp14">
+<w:numbering xmlns:wpc="http://schemas.microsoft.com/office/word/2010/wordprocessingCanvas" xmlns:mc="http://schemas.openxmlformats.org/markup-compatibility/2006" xmlns:o="urn:schemas-microsoft-com:office:office" xmlns:r="http://schemas.openxmlformats.org/officeDocument/2006/relationships" xmlns:m="http://schemas.openxmlformats.org/officeDocument/2006/math" xmlns:v="urn:schemas-microsoft-com:vml" xmlns:wp14="http://schemas.microsoft.com/office/word/2010/wordprocessingDrawing" xmlns:wp="http://schemas.openxmlformats.org/drawingml/2006/wordprocessingDrawing" xmlns:w10="urn:schemas-microsoft-com:office:word" xmlns:w="http://schemas.openxmlformats.org/wordprocessingml/2006/main" xmlns:w14="http://schemas.microsoft.com/office/word/2010/wordml" xmlns:wpg="http://schemas.microsoft.com/office/word/2010/wordprocessingGroup" xmlns:wpi="http://schemas.microsoft.com/office/word/2010/wordprocessingInk" xmlns:wne="http://schemas.microsoft.com/office/word/2006/wordml" xmlns:wps="http://schemas.microsoft.com/office/word/2010/wordprocessingShape" mc:Ignorable="w14 wp14">
   <w:abstractNum w:abstractNumId="0">
     <w:nsid w:val="1CB03365"/>
     <w:multiLevelType w:val="hybridMultilevel"/>
@@ -1295,7 +1221,7 @@
     </w:rPrDefault>
     <w:pPrDefault/>
   </w:docDefaults>
-  <w:latentStyles w:defLockedState="0" w:defUIPriority="99" w:defSemiHidden="1" w:defUnhideWhenUsed="1" w:defQFormat="0" w:count="276">
+  <w:latentStyles w:defLockedState="0" w:defUIPriority="99" w:defSemiHidden="1" w:defUnhideWhenUsed="1" w:defQFormat="0" w:count="267">
     <w:lsdException w:name="Normal" w:semiHidden="0" w:uiPriority="0" w:unhideWhenUsed="0" w:qFormat="1"/>
     <w:lsdException w:name="heading 1" w:semiHidden="0" w:uiPriority="9" w:unhideWhenUsed="0" w:qFormat="1"/>
     <w:lsdException w:name="heading 2" w:uiPriority="9" w:qFormat="1"/>
@@ -1480,7 +1406,7 @@
 </file>
 
 <file path=word/stylesWithEffects.xml><?xml version="1.0" encoding="utf-8"?>
-<w:styles xmlns:wpc="http://schemas.microsoft.com/office/word/2010/wordprocessingCanvas" xmlns:mo="http://schemas.microsoft.com/office/mac/office/2008/main" xmlns:mc="http://schemas.openxmlformats.org/markup-compatibility/2006" xmlns:mv="urn:schemas-microsoft-com:mac:vml" xmlns:o="urn:schemas-microsoft-com:office:office" xmlns:r="http://schemas.openxmlformats.org/officeDocument/2006/relationships" xmlns:m="http://schemas.openxmlformats.org/officeDocument/2006/math" xmlns:v="urn:schemas-microsoft-com:vml" xmlns:wp14="http://schemas.microsoft.com/office/word/2010/wordprocessingDrawing" xmlns:wp="http://schemas.openxmlformats.org/drawingml/2006/wordprocessingDrawing" xmlns:w10="urn:schemas-microsoft-com:office:word" xmlns:w="http://schemas.openxmlformats.org/wordprocessingml/2006/main" xmlns:w14="http://schemas.microsoft.com/office/word/2010/wordml" xmlns:wpg="http://schemas.microsoft.com/office/word/2010/wordprocessingGroup" xmlns:wpi="http://schemas.microsoft.com/office/word/2010/wordprocessingInk" xmlns:wne="http://schemas.microsoft.com/office/word/2006/wordml" xmlns:wps="http://schemas.microsoft.com/office/word/2010/wordprocessingShape" mc:Ignorable="w14 wp14">
+<w:styles xmlns:wpc="http://schemas.microsoft.com/office/word/2010/wordprocessingCanvas" xmlns:mc="http://schemas.openxmlformats.org/markup-compatibility/2006" xmlns:o="urn:schemas-microsoft-com:office:office" xmlns:r="http://schemas.openxmlformats.org/officeDocument/2006/relationships" xmlns:m="http://schemas.openxmlformats.org/officeDocument/2006/math" xmlns:v="urn:schemas-microsoft-com:vml" xmlns:wp14="http://schemas.microsoft.com/office/word/2010/wordprocessingDrawing" xmlns:wp="http://schemas.openxmlformats.org/drawingml/2006/wordprocessingDrawing" xmlns:w10="urn:schemas-microsoft-com:office:word" xmlns:w="http://schemas.openxmlformats.org/wordprocessingml/2006/main" xmlns:w14="http://schemas.microsoft.com/office/word/2010/wordml" xmlns:wpg="http://schemas.microsoft.com/office/word/2010/wordprocessingGroup" xmlns:wpi="http://schemas.microsoft.com/office/word/2010/wordprocessingInk" xmlns:wne="http://schemas.microsoft.com/office/word/2006/wordml" xmlns:wps="http://schemas.microsoft.com/office/word/2010/wordprocessingShape" mc:Ignorable="w14 wp14">
   <w:docDefaults>
     <w:rPrDefault>
       <w:rPr>
@@ -1492,7 +1418,7 @@
     </w:rPrDefault>
     <w:pPrDefault/>
   </w:docDefaults>
-  <w:latentStyles w:defLockedState="0" w:defUIPriority="99" w:defSemiHidden="1" w:defUnhideWhenUsed="1" w:defQFormat="0" w:count="276">
+  <w:latentStyles w:defLockedState="0" w:defUIPriority="99" w:defSemiHidden="1" w:defUnhideWhenUsed="1" w:defQFormat="0" w:count="267">
     <w:lsdException w:name="Normal" w:semiHidden="0" w:uiPriority="0" w:unhideWhenUsed="0" w:qFormat="1"/>
     <w:lsdException w:name="heading 1" w:semiHidden="0" w:uiPriority="9" w:unhideWhenUsed="0" w:qFormat="1"/>
     <w:lsdException w:name="heading 2" w:uiPriority="9" w:qFormat="1"/>

--- a/ProjectSummary.docx
+++ b/ProjectSummary.docx
@@ -1,6 +1,6 @@
 
 <file path=word/document.xml><?xml version="1.0" encoding="utf-8"?>
-<w:document xmlns:wpc="http://schemas.microsoft.com/office/word/2010/wordprocessingCanvas" xmlns:mc="http://schemas.openxmlformats.org/markup-compatibility/2006" xmlns:o="urn:schemas-microsoft-com:office:office" xmlns:r="http://schemas.openxmlformats.org/officeDocument/2006/relationships" xmlns:m="http://schemas.openxmlformats.org/officeDocument/2006/math" xmlns:v="urn:schemas-microsoft-com:vml" xmlns:wp14="http://schemas.microsoft.com/office/word/2010/wordprocessingDrawing" xmlns:wp="http://schemas.openxmlformats.org/drawingml/2006/wordprocessingDrawing" xmlns:w10="urn:schemas-microsoft-com:office:word" xmlns:w="http://schemas.openxmlformats.org/wordprocessingml/2006/main" xmlns:w14="http://schemas.microsoft.com/office/word/2010/wordml" xmlns:wpg="http://schemas.microsoft.com/office/word/2010/wordprocessingGroup" xmlns:wpi="http://schemas.microsoft.com/office/word/2010/wordprocessingInk" xmlns:wne="http://schemas.microsoft.com/office/word/2006/wordml" xmlns:wps="http://schemas.microsoft.com/office/word/2010/wordprocessingShape" mc:Ignorable="w14 wp14">
+<w:document xmlns:wpc="http://schemas.microsoft.com/office/word/2010/wordprocessingCanvas" xmlns:mo="http://schemas.microsoft.com/office/mac/office/2008/main" xmlns:mc="http://schemas.openxmlformats.org/markup-compatibility/2006" xmlns:mv="urn:schemas-microsoft-com:mac:vml" xmlns:o="urn:schemas-microsoft-com:office:office" xmlns:r="http://schemas.openxmlformats.org/officeDocument/2006/relationships" xmlns:m="http://schemas.openxmlformats.org/officeDocument/2006/math" xmlns:v="urn:schemas-microsoft-com:vml" xmlns:wp14="http://schemas.microsoft.com/office/word/2010/wordprocessingDrawing" xmlns:wp="http://schemas.openxmlformats.org/drawingml/2006/wordprocessingDrawing" xmlns:w10="urn:schemas-microsoft-com:office:word" xmlns:w="http://schemas.openxmlformats.org/wordprocessingml/2006/main" xmlns:w14="http://schemas.microsoft.com/office/word/2010/wordml" xmlns:wpg="http://schemas.microsoft.com/office/word/2010/wordprocessingGroup" xmlns:wpi="http://schemas.microsoft.com/office/word/2010/wordprocessingInk" xmlns:wne="http://schemas.microsoft.com/office/word/2006/wordml" xmlns:wps="http://schemas.microsoft.com/office/word/2010/wordprocessingShape" mc:Ignorable="w14 wp14">
   <w:body>
     <w:p>
       <w:pPr>
@@ -112,7 +112,19 @@
         <w:rPr>
           <w:rFonts w:ascii="Times New Roman" w:hAnsi="Times New Roman" w:cs="Times New Roman"/>
         </w:rPr>
-        <w:t>The main framework is using Cordova 2.0.0, JQuery, JQuery UI, and JQuery Mobile.</w:t>
+        <w:t xml:space="preserve">The main </w:t>
+      </w:r>
+      <w:r>
+        <w:rPr>
+          <w:rFonts w:ascii="Times New Roman" w:hAnsi="Times New Roman" w:cs="Times New Roman"/>
+        </w:rPr>
+        <w:t>framework is using Cordova 2.2</w:t>
+      </w:r>
+      <w:r>
+        <w:rPr>
+          <w:rFonts w:ascii="Times New Roman" w:hAnsi="Times New Roman" w:cs="Times New Roman"/>
+        </w:rPr>
+        <w:t>.0, JQuery, JQuery UI, and JQuery Mobile.</w:t>
       </w:r>
     </w:p>
     <w:p>
@@ -366,252 +378,363 @@
         </w:rPr>
         <w:t>Craig, 4</w:t>
       </w:r>
+      <w:r>
+        <w:rPr>
+          <w:rFonts w:ascii="Times New Roman" w:hAnsi="Times New Roman" w:cs="Times New Roman"/>
+        </w:rPr>
+        <w:t>)</w:t>
+      </w:r>
+    </w:p>
+    <w:p>
+      <w:pPr>
+        <w:pStyle w:val="ListParagraph"/>
+        <w:numPr>
+          <w:ilvl w:val="0"/>
+          <w:numId w:val="3"/>
+        </w:numPr>
+        <w:rPr>
+          <w:rFonts w:ascii="Times New Roman" w:hAnsi="Times New Roman" w:cs="Times New Roman"/>
+        </w:rPr>
+      </w:pPr>
+      <w:r>
+        <w:rPr>
+          <w:rFonts w:ascii="Times New Roman" w:hAnsi="Times New Roman" w:cs="Times New Roman"/>
+        </w:rPr>
+        <w:t>Misc. (Jonathan, Craig, 4 hours)</w:t>
+      </w:r>
+    </w:p>
+    <w:p>
+      <w:pPr>
+        <w:rPr>
+          <w:rFonts w:ascii="Times New Roman" w:hAnsi="Times New Roman" w:cs="Times New Roman"/>
+        </w:rPr>
+      </w:pPr>
+    </w:p>
+    <w:p>
+      <w:pPr>
+        <w:rPr>
+          <w:rFonts w:ascii="Times New Roman" w:hAnsi="Times New Roman" w:cs="Times New Roman"/>
+        </w:rPr>
+      </w:pPr>
+      <w:r>
+        <w:rPr>
+          <w:rFonts w:ascii="Times New Roman" w:hAnsi="Times New Roman" w:cs="Times New Roman"/>
+        </w:rPr>
+        <w:t>Work reserved to version 2</w:t>
+      </w:r>
+    </w:p>
+    <w:p>
+      <w:pPr>
+        <w:pStyle w:val="ListParagraph"/>
+        <w:numPr>
+          <w:ilvl w:val="0"/>
+          <w:numId w:val="4"/>
+        </w:numPr>
+        <w:rPr>
+          <w:rFonts w:ascii="Times New Roman" w:hAnsi="Times New Roman" w:cs="Times New Roman"/>
+        </w:rPr>
+      </w:pPr>
+      <w:r>
+        <w:rPr>
+          <w:rFonts w:ascii="Times New Roman" w:hAnsi="Times New Roman" w:cs="Times New Roman"/>
+        </w:rPr>
+        <w:t xml:space="preserve">Search for access points </w:t>
+      </w:r>
+    </w:p>
+    <w:p>
+      <w:pPr>
+        <w:pStyle w:val="ListParagraph"/>
+        <w:numPr>
+          <w:ilvl w:val="0"/>
+          <w:numId w:val="4"/>
+        </w:numPr>
+        <w:rPr>
+          <w:rFonts w:ascii="Times New Roman" w:hAnsi="Times New Roman" w:cs="Times New Roman"/>
+        </w:rPr>
+      </w:pPr>
+      <w:r>
+        <w:rPr>
+          <w:rFonts w:ascii="Times New Roman" w:hAnsi="Times New Roman" w:cs="Times New Roman"/>
+        </w:rPr>
+        <w:t>Locally store access points with one bulk upload at a later time</w:t>
+      </w:r>
+    </w:p>
+    <w:p>
+      <w:pPr>
+        <w:pStyle w:val="ListParagraph"/>
+        <w:numPr>
+          <w:ilvl w:val="0"/>
+          <w:numId w:val="4"/>
+        </w:numPr>
+        <w:rPr>
+          <w:rFonts w:ascii="Times New Roman" w:hAnsi="Times New Roman" w:cs="Times New Roman"/>
+        </w:rPr>
+      </w:pPr>
+      <w:r>
+        <w:rPr>
+          <w:rFonts w:ascii="Times New Roman" w:hAnsi="Times New Roman" w:cs="Times New Roman"/>
+        </w:rPr>
+        <w:t>Connect to networks from analyze screen</w:t>
+      </w:r>
+    </w:p>
+    <w:p>
+      <w:pPr>
+        <w:pStyle w:val="ListParagraph"/>
+        <w:numPr>
+          <w:ilvl w:val="0"/>
+          <w:numId w:val="4"/>
+        </w:numPr>
+        <w:rPr>
+          <w:rFonts w:ascii="Times New Roman" w:hAnsi="Times New Roman" w:cs="Times New Roman"/>
+        </w:rPr>
+      </w:pPr>
+      <w:r>
+        <w:rPr>
+          <w:rFonts w:ascii="Times New Roman" w:hAnsi="Times New Roman" w:cs="Times New Roman"/>
+        </w:rPr>
+        <w:t>Improved navigation on Google maps</w:t>
+      </w:r>
+    </w:p>
+    <w:p>
+      <w:pPr>
+        <w:pStyle w:val="ListParagraph"/>
+        <w:numPr>
+          <w:ilvl w:val="0"/>
+          <w:numId w:val="4"/>
+        </w:numPr>
+        <w:rPr>
+          <w:rFonts w:ascii="Times New Roman" w:hAnsi="Times New Roman" w:cs="Times New Roman"/>
+        </w:rPr>
+      </w:pPr>
+      <w:r>
+        <w:rPr>
+          <w:rFonts w:ascii="Times New Roman" w:hAnsi="Times New Roman" w:cs="Times New Roman"/>
+        </w:rPr>
+        <w:t>Additional settings for new functions</w:t>
+      </w:r>
+    </w:p>
+    <w:p>
+      <w:pPr>
+        <w:pStyle w:val="ListParagraph"/>
+        <w:numPr>
+          <w:ilvl w:val="0"/>
+          <w:numId w:val="4"/>
+        </w:numPr>
+        <w:rPr>
+          <w:rFonts w:ascii="Times New Roman" w:hAnsi="Times New Roman" w:cs="Times New Roman"/>
+        </w:rPr>
+      </w:pPr>
+      <w:r>
+        <w:rPr>
+          <w:rFonts w:ascii="Times New Roman" w:hAnsi="Times New Roman" w:cs="Times New Roman"/>
+        </w:rPr>
+        <w:t xml:space="preserve">Fix performance issues </w:t>
+      </w:r>
+    </w:p>
+    <w:p>
+      <w:pPr>
+        <w:pStyle w:val="ListParagraph"/>
+        <w:ind w:left="0"/>
+        <w:rPr>
+          <w:rFonts w:ascii="Times New Roman" w:hAnsi="Times New Roman" w:cs="Times New Roman"/>
+        </w:rPr>
+      </w:pPr>
+    </w:p>
+    <w:p>
+      <w:pPr>
+        <w:pStyle w:val="ListParagraph"/>
+        <w:ind w:left="0"/>
+        <w:rPr>
+          <w:rFonts w:ascii="Times New Roman" w:hAnsi="Times New Roman" w:cs="Times New Roman"/>
+        </w:rPr>
+      </w:pPr>
+      <w:r>
+        <w:rPr>
+          <w:rFonts w:ascii="Times New Roman" w:hAnsi="Times New Roman" w:cs="Times New Roman"/>
+        </w:rPr>
+        <w:t>Changes as a result of difficulties</w:t>
+      </w:r>
+    </w:p>
+    <w:p>
+      <w:pPr>
+        <w:pStyle w:val="ListParagraph"/>
+        <w:numPr>
+          <w:ilvl w:val="0"/>
+          <w:numId w:val="5"/>
+        </w:numPr>
+        <w:rPr>
+          <w:rFonts w:ascii="Times New Roman" w:hAnsi="Times New Roman" w:cs="Times New Roman"/>
+        </w:rPr>
+      </w:pPr>
+      <w:r>
+        <w:rPr>
+          <w:rFonts w:ascii="Times New Roman" w:hAnsi="Times New Roman" w:cs="Times New Roman"/>
+        </w:rPr>
+        <w:t xml:space="preserve">A version for </w:t>
+      </w:r>
+      <w:proofErr w:type="spellStart"/>
+      <w:r>
+        <w:rPr>
+          <w:rFonts w:ascii="Times New Roman" w:hAnsi="Times New Roman" w:cs="Times New Roman"/>
+        </w:rPr>
+        <w:t>iOS</w:t>
+      </w:r>
+      <w:proofErr w:type="spellEnd"/>
+      <w:r>
+        <w:rPr>
+          <w:rFonts w:ascii="Times New Roman" w:hAnsi="Times New Roman" w:cs="Times New Roman"/>
+        </w:rPr>
+        <w:t xml:space="preserve"> has been pushed back because as of </w:t>
+      </w:r>
+      <w:proofErr w:type="spellStart"/>
+      <w:r>
+        <w:rPr>
+          <w:rFonts w:ascii="Times New Roman" w:hAnsi="Times New Roman" w:cs="Times New Roman"/>
+        </w:rPr>
+        <w:t>iOS</w:t>
+      </w:r>
+      <w:proofErr w:type="spellEnd"/>
+      <w:r>
+        <w:rPr>
+          <w:rFonts w:ascii="Times New Roman" w:hAnsi="Times New Roman" w:cs="Times New Roman"/>
+        </w:rPr>
+        <w:t xml:space="preserve"> 5, </w:t>
+      </w:r>
+      <w:proofErr w:type="spellStart"/>
+      <w:r>
+        <w:rPr>
+          <w:rFonts w:ascii="Times New Roman" w:hAnsi="Times New Roman" w:cs="Times New Roman"/>
+        </w:rPr>
+        <w:t>wifi</w:t>
+      </w:r>
+      <w:proofErr w:type="spellEnd"/>
+      <w:r>
+        <w:rPr>
+          <w:rFonts w:ascii="Times New Roman" w:hAnsi="Times New Roman" w:cs="Times New Roman"/>
+        </w:rPr>
+        <w:t xml:space="preserve"> scanning is not allowed.</w:t>
+      </w:r>
+    </w:p>
+    <w:p>
+      <w:pPr>
+        <w:pStyle w:val="ListParagraph"/>
+        <w:numPr>
+          <w:ilvl w:val="0"/>
+          <w:numId w:val="5"/>
+        </w:numPr>
+        <w:rPr>
+          <w:rFonts w:ascii="Times New Roman" w:hAnsi="Times New Roman" w:cs="Times New Roman"/>
+        </w:rPr>
+      </w:pPr>
+      <w:r>
+        <w:rPr>
+          <w:rFonts w:ascii="Times New Roman" w:hAnsi="Times New Roman" w:cs="Times New Roman"/>
+        </w:rPr>
+        <w:t>A Search screen was put off until a later version due to performance problems, It crashes every device we’ve tried</w:t>
+      </w:r>
+    </w:p>
+    <w:p>
+      <w:pPr>
+        <w:pStyle w:val="ListParagraph"/>
+        <w:numPr>
+          <w:ilvl w:val="0"/>
+          <w:numId w:val="5"/>
+        </w:numPr>
+        <w:rPr>
+          <w:rFonts w:ascii="Times New Roman" w:hAnsi="Times New Roman" w:cs="Times New Roman"/>
+        </w:rPr>
+      </w:pPr>
+      <w:r>
+        <w:rPr>
+          <w:rFonts w:ascii="Times New Roman" w:hAnsi="Times New Roman" w:cs="Times New Roman"/>
+        </w:rPr>
+        <w:t xml:space="preserve">Many of the work reserved for version 2 were pushed back from version 1 due to time constraints </w:t>
+      </w:r>
+    </w:p>
+    <w:p>
+      <w:pPr>
+        <w:pStyle w:val="ListParagraph"/>
+        <w:rPr>
+          <w:rFonts w:ascii="Times New Roman" w:hAnsi="Times New Roman" w:cs="Times New Roman"/>
+        </w:rPr>
+      </w:pPr>
+    </w:p>
+    <w:p>
+      <w:pPr>
+        <w:rPr>
+          <w:rFonts w:ascii="Times New Roman" w:hAnsi="Times New Roman" w:cs="Times New Roman"/>
+        </w:rPr>
+      </w:pPr>
+      <w:r>
+        <w:rPr>
+          <w:rFonts w:ascii="Times New Roman" w:hAnsi="Times New Roman" w:cs="Times New Roman"/>
+        </w:rPr>
+        <w:t>General Problems and Bugs</w:t>
+      </w:r>
+    </w:p>
+    <w:p>
+      <w:pPr>
+        <w:pStyle w:val="ListParagraph"/>
+        <w:numPr>
+          <w:ilvl w:val="0"/>
+          <w:numId w:val="6"/>
+        </w:numPr>
+        <w:rPr>
+          <w:rFonts w:ascii="Times New Roman" w:hAnsi="Times New Roman" w:cs="Times New Roman"/>
+        </w:rPr>
+      </w:pPr>
+      <w:r>
+        <w:rPr>
+          <w:rFonts w:ascii="Times New Roman" w:hAnsi="Times New Roman" w:cs="Times New Roman"/>
+        </w:rPr>
+        <w:t>The map appears differently on different devices</w:t>
+      </w:r>
+    </w:p>
+    <w:p>
+      <w:pPr>
+        <w:pStyle w:val="ListParagraph"/>
+        <w:numPr>
+          <w:ilvl w:val="0"/>
+          <w:numId w:val="6"/>
+        </w:numPr>
+        <w:rPr>
+          <w:rFonts w:ascii="Times New Roman" w:hAnsi="Times New Roman" w:cs="Times New Roman"/>
+        </w:rPr>
+      </w:pPr>
+      <w:r>
+        <w:rPr>
+          <w:rFonts w:ascii="Times New Roman" w:hAnsi="Times New Roman" w:cs="Times New Roman"/>
+        </w:rPr>
+        <w:t>The map has large performance issues. Even on the newest, most powerful devices it can take ~10seconds to load</w:t>
+      </w:r>
+    </w:p>
+    <w:p>
+      <w:pPr>
+        <w:pStyle w:val="ListParagraph"/>
+        <w:numPr>
+          <w:ilvl w:val="0"/>
+          <w:numId w:val="6"/>
+        </w:numPr>
+        <w:rPr>
+          <w:rFonts w:ascii="Times New Roman" w:hAnsi="Times New Roman" w:cs="Times New Roman"/>
+        </w:rPr>
+      </w:pPr>
+      <w:r>
+        <w:rPr>
+          <w:rFonts w:ascii="Times New Roman" w:hAnsi="Times New Roman" w:cs="Times New Roman"/>
+        </w:rPr>
+        <w:t>Loading the application is slow. Old devices can take ~20 seconds</w:t>
+      </w:r>
+    </w:p>
+    <w:p>
+      <w:pPr>
+        <w:pStyle w:val="ListParagraph"/>
+        <w:rPr>
+          <w:rFonts w:ascii="Times New Roman" w:hAnsi="Times New Roman" w:cs="Times New Roman"/>
+        </w:rPr>
+      </w:pPr>
       <w:bookmarkStart w:id="0" w:name="_GoBack"/>
       <w:bookmarkEnd w:id="0"/>
-      <w:r>
-        <w:rPr>
-          <w:rFonts w:ascii="Times New Roman" w:hAnsi="Times New Roman" w:cs="Times New Roman"/>
-        </w:rPr>
-        <w:t>)</w:t>
-      </w:r>
-    </w:p>
-    <w:p>
-      <w:pPr>
-        <w:pStyle w:val="ListParagraph"/>
-        <w:numPr>
-          <w:ilvl w:val="0"/>
-          <w:numId w:val="3"/>
-        </w:numPr>
-        <w:rPr>
-          <w:rFonts w:ascii="Times New Roman" w:hAnsi="Times New Roman" w:cs="Times New Roman"/>
-        </w:rPr>
-      </w:pPr>
-      <w:r>
-        <w:rPr>
-          <w:rFonts w:ascii="Times New Roman" w:hAnsi="Times New Roman" w:cs="Times New Roman"/>
-        </w:rPr>
-        <w:t>Misc. (Jonathan, Craig, 4 hours)</w:t>
-      </w:r>
-    </w:p>
-    <w:p>
-      <w:pPr>
-        <w:rPr>
-          <w:rFonts w:ascii="Times New Roman" w:hAnsi="Times New Roman" w:cs="Times New Roman"/>
-        </w:rPr>
-      </w:pPr>
-    </w:p>
-    <w:p>
-      <w:pPr>
-        <w:rPr>
-          <w:rFonts w:ascii="Times New Roman" w:hAnsi="Times New Roman" w:cs="Times New Roman"/>
-        </w:rPr>
-      </w:pPr>
-      <w:r>
-        <w:rPr>
-          <w:rFonts w:ascii="Times New Roman" w:hAnsi="Times New Roman" w:cs="Times New Roman"/>
-        </w:rPr>
-        <w:t>Work reserved to version 2</w:t>
-      </w:r>
-    </w:p>
-    <w:p>
-      <w:pPr>
-        <w:pStyle w:val="ListParagraph"/>
-        <w:numPr>
-          <w:ilvl w:val="0"/>
-          <w:numId w:val="4"/>
-        </w:numPr>
-        <w:rPr>
-          <w:rFonts w:ascii="Times New Roman" w:hAnsi="Times New Roman" w:cs="Times New Roman"/>
-        </w:rPr>
-      </w:pPr>
-      <w:r>
-        <w:rPr>
-          <w:rFonts w:ascii="Times New Roman" w:hAnsi="Times New Roman" w:cs="Times New Roman"/>
-        </w:rPr>
-        <w:t>Search for access points in locations other then the current one</w:t>
-      </w:r>
-    </w:p>
-    <w:p>
-      <w:pPr>
-        <w:pStyle w:val="ListParagraph"/>
-        <w:numPr>
-          <w:ilvl w:val="0"/>
-          <w:numId w:val="4"/>
-        </w:numPr>
-        <w:rPr>
-          <w:rFonts w:ascii="Times New Roman" w:hAnsi="Times New Roman" w:cs="Times New Roman"/>
-        </w:rPr>
-      </w:pPr>
-      <w:r>
-        <w:rPr>
-          <w:rFonts w:ascii="Times New Roman" w:hAnsi="Times New Roman" w:cs="Times New Roman"/>
-        </w:rPr>
-        <w:t>Locally store access points with one bulk upload at a later time</w:t>
-      </w:r>
-    </w:p>
-    <w:p>
-      <w:pPr>
-        <w:pStyle w:val="ListParagraph"/>
-        <w:numPr>
-          <w:ilvl w:val="0"/>
-          <w:numId w:val="4"/>
-        </w:numPr>
-        <w:rPr>
-          <w:rFonts w:ascii="Times New Roman" w:hAnsi="Times New Roman" w:cs="Times New Roman"/>
-        </w:rPr>
-      </w:pPr>
-      <w:r>
-        <w:rPr>
-          <w:rFonts w:ascii="Times New Roman" w:hAnsi="Times New Roman" w:cs="Times New Roman"/>
-        </w:rPr>
-        <w:t>Connect to networks from analyze screen</w:t>
-      </w:r>
-    </w:p>
-    <w:p>
-      <w:pPr>
-        <w:pStyle w:val="ListParagraph"/>
-        <w:numPr>
-          <w:ilvl w:val="0"/>
-          <w:numId w:val="4"/>
-        </w:numPr>
-        <w:rPr>
-          <w:rFonts w:ascii="Times New Roman" w:hAnsi="Times New Roman" w:cs="Times New Roman"/>
-        </w:rPr>
-      </w:pPr>
-      <w:r>
-        <w:rPr>
-          <w:rFonts w:ascii="Times New Roman" w:hAnsi="Times New Roman" w:cs="Times New Roman"/>
-        </w:rPr>
-        <w:t>Improved navigation on Google maps</w:t>
-      </w:r>
-    </w:p>
-    <w:p>
-      <w:pPr>
-        <w:pStyle w:val="ListParagraph"/>
-        <w:numPr>
-          <w:ilvl w:val="0"/>
-          <w:numId w:val="4"/>
-        </w:numPr>
-        <w:rPr>
-          <w:rFonts w:ascii="Times New Roman" w:hAnsi="Times New Roman" w:cs="Times New Roman"/>
-        </w:rPr>
-      </w:pPr>
-      <w:r>
-        <w:rPr>
-          <w:rFonts w:ascii="Times New Roman" w:hAnsi="Times New Roman" w:cs="Times New Roman"/>
-        </w:rPr>
-        <w:t>Additional settings for new functions</w:t>
-      </w:r>
-    </w:p>
-    <w:p>
-      <w:pPr>
-        <w:pStyle w:val="ListParagraph"/>
-        <w:ind w:left="0"/>
-        <w:rPr>
-          <w:rFonts w:ascii="Times New Roman" w:hAnsi="Times New Roman" w:cs="Times New Roman"/>
-        </w:rPr>
-      </w:pPr>
-    </w:p>
-    <w:p>
-      <w:pPr>
-        <w:pStyle w:val="ListParagraph"/>
-        <w:ind w:left="0"/>
-        <w:rPr>
-          <w:rFonts w:ascii="Times New Roman" w:hAnsi="Times New Roman" w:cs="Times New Roman"/>
-        </w:rPr>
-      </w:pPr>
-      <w:r>
-        <w:rPr>
-          <w:rFonts w:ascii="Times New Roman" w:hAnsi="Times New Roman" w:cs="Times New Roman"/>
-        </w:rPr>
-        <w:t>Changes as a result of difficulties</w:t>
-      </w:r>
-    </w:p>
-    <w:p>
-      <w:pPr>
-        <w:pStyle w:val="ListParagraph"/>
-        <w:numPr>
-          <w:ilvl w:val="0"/>
-          <w:numId w:val="5"/>
-        </w:numPr>
-        <w:rPr>
-          <w:rFonts w:ascii="Times New Roman" w:hAnsi="Times New Roman" w:cs="Times New Roman"/>
-        </w:rPr>
-      </w:pPr>
-      <w:r>
-        <w:rPr>
-          <w:rFonts w:ascii="Times New Roman" w:hAnsi="Times New Roman" w:cs="Times New Roman"/>
-        </w:rPr>
-        <w:t xml:space="preserve">A version for </w:t>
-      </w:r>
-      <w:proofErr w:type="spellStart"/>
-      <w:r>
-        <w:rPr>
-          <w:rFonts w:ascii="Times New Roman" w:hAnsi="Times New Roman" w:cs="Times New Roman"/>
-        </w:rPr>
-        <w:t>iOS</w:t>
-      </w:r>
-      <w:proofErr w:type="spellEnd"/>
-      <w:r>
-        <w:rPr>
-          <w:rFonts w:ascii="Times New Roman" w:hAnsi="Times New Roman" w:cs="Times New Roman"/>
-        </w:rPr>
-        <w:t xml:space="preserve"> has been pushed back because as of </w:t>
-      </w:r>
-      <w:proofErr w:type="spellStart"/>
-      <w:r>
-        <w:rPr>
-          <w:rFonts w:ascii="Times New Roman" w:hAnsi="Times New Roman" w:cs="Times New Roman"/>
-        </w:rPr>
-        <w:t>iOS</w:t>
-      </w:r>
-      <w:proofErr w:type="spellEnd"/>
-      <w:r>
-        <w:rPr>
-          <w:rFonts w:ascii="Times New Roman" w:hAnsi="Times New Roman" w:cs="Times New Roman"/>
-        </w:rPr>
-        <w:t xml:space="preserve"> 5, </w:t>
-      </w:r>
-      <w:proofErr w:type="spellStart"/>
-      <w:r>
-        <w:rPr>
-          <w:rFonts w:ascii="Times New Roman" w:hAnsi="Times New Roman" w:cs="Times New Roman"/>
-        </w:rPr>
-        <w:t>wifi</w:t>
-      </w:r>
-      <w:proofErr w:type="spellEnd"/>
-      <w:r>
-        <w:rPr>
-          <w:rFonts w:ascii="Times New Roman" w:hAnsi="Times New Roman" w:cs="Times New Roman"/>
-        </w:rPr>
-        <w:t xml:space="preserve"> scanning is not allowed.</w:t>
-      </w:r>
-    </w:p>
-    <w:p>
-      <w:pPr>
-        <w:pStyle w:val="ListParagraph"/>
-        <w:numPr>
-          <w:ilvl w:val="0"/>
-          <w:numId w:val="5"/>
-        </w:numPr>
-        <w:rPr>
-          <w:rFonts w:ascii="Times New Roman" w:hAnsi="Times New Roman" w:cs="Times New Roman"/>
-        </w:rPr>
-      </w:pPr>
-      <w:r>
-        <w:rPr>
-          <w:rFonts w:ascii="Times New Roman" w:hAnsi="Times New Roman" w:cs="Times New Roman"/>
-        </w:rPr>
-        <w:t xml:space="preserve">Many of the work reserved for version 2 were pushed back from version 1 due to time constraints </w:t>
-      </w:r>
-    </w:p>
-    <w:p>
-      <w:pPr>
-        <w:pStyle w:val="ListParagraph"/>
-        <w:rPr>
-          <w:rFonts w:ascii="Times New Roman" w:hAnsi="Times New Roman" w:cs="Times New Roman"/>
-        </w:rPr>
-      </w:pPr>
     </w:p>
     <w:sectPr>
       <w:pgSz w:w="12240" w:h="15840"/>
@@ -624,8 +747,121 @@
 </file>
 
 <file path=word/numbering.xml><?xml version="1.0" encoding="utf-8"?>
-<w:numbering xmlns:wpc="http://schemas.microsoft.com/office/word/2010/wordprocessingCanvas" xmlns:mc="http://schemas.openxmlformats.org/markup-compatibility/2006" xmlns:o="urn:schemas-microsoft-com:office:office" xmlns:r="http://schemas.openxmlformats.org/officeDocument/2006/relationships" xmlns:m="http://schemas.openxmlformats.org/officeDocument/2006/math" xmlns:v="urn:schemas-microsoft-com:vml" xmlns:wp14="http://schemas.microsoft.com/office/word/2010/wordprocessingDrawing" xmlns:wp="http://schemas.openxmlformats.org/drawingml/2006/wordprocessingDrawing" xmlns:w10="urn:schemas-microsoft-com:office:word" xmlns:w="http://schemas.openxmlformats.org/wordprocessingml/2006/main" xmlns:w14="http://schemas.microsoft.com/office/word/2010/wordml" xmlns:wpg="http://schemas.microsoft.com/office/word/2010/wordprocessingGroup" xmlns:wpi="http://schemas.microsoft.com/office/word/2010/wordprocessingInk" xmlns:wne="http://schemas.microsoft.com/office/word/2006/wordml" xmlns:wps="http://schemas.microsoft.com/office/word/2010/wordprocessingShape" mc:Ignorable="w14 wp14">
+<w:numbering xmlns:wpc="http://schemas.microsoft.com/office/word/2010/wordprocessingCanvas" xmlns:mo="http://schemas.microsoft.com/office/mac/office/2008/main" xmlns:mc="http://schemas.openxmlformats.org/markup-compatibility/2006" xmlns:mv="urn:schemas-microsoft-com:mac:vml" xmlns:o="urn:schemas-microsoft-com:office:office" xmlns:r="http://schemas.openxmlformats.org/officeDocument/2006/relationships" xmlns:m="http://schemas.openxmlformats.org/officeDocument/2006/math" xmlns:v="urn:schemas-microsoft-com:vml" xmlns:wp14="http://schemas.microsoft.com/office/word/2010/wordprocessingDrawing" xmlns:wp="http://schemas.openxmlformats.org/drawingml/2006/wordprocessingDrawing" xmlns:w10="urn:schemas-microsoft-com:office:word" xmlns:w="http://schemas.openxmlformats.org/wordprocessingml/2006/main" xmlns:w14="http://schemas.microsoft.com/office/word/2010/wordml" xmlns:wpg="http://schemas.microsoft.com/office/word/2010/wordprocessingGroup" xmlns:wpi="http://schemas.microsoft.com/office/word/2010/wordprocessingInk" xmlns:wne="http://schemas.microsoft.com/office/word/2006/wordml" xmlns:wps="http://schemas.microsoft.com/office/word/2010/wordprocessingShape" mc:Ignorable="w14 wp14">
   <w:abstractNum w:abstractNumId="0">
+    <w:nsid w:val="0DC8670A"/>
+    <w:multiLevelType w:val="hybridMultilevel"/>
+    <w:tmpl w:val="69122FD2"/>
+    <w:lvl w:ilvl="0" w:tplc="0409000B">
+      <w:start w:val="1"/>
+      <w:numFmt w:val="bullet"/>
+      <w:lvlText w:val=""/>
+      <w:lvlJc w:val="left"/>
+      <w:pPr>
+        <w:ind w:left="720" w:hanging="360"/>
+      </w:pPr>
+      <w:rPr>
+        <w:rFonts w:ascii="Wingdings" w:hAnsi="Wingdings" w:hint="default"/>
+      </w:rPr>
+    </w:lvl>
+    <w:lvl w:ilvl="1" w:tplc="04090003" w:tentative="1">
+      <w:start w:val="1"/>
+      <w:numFmt w:val="bullet"/>
+      <w:lvlText w:val="o"/>
+      <w:lvlJc w:val="left"/>
+      <w:pPr>
+        <w:ind w:left="1440" w:hanging="360"/>
+      </w:pPr>
+      <w:rPr>
+        <w:rFonts w:ascii="Courier New" w:hAnsi="Courier New" w:hint="default"/>
+      </w:rPr>
+    </w:lvl>
+    <w:lvl w:ilvl="2" w:tplc="04090005" w:tentative="1">
+      <w:start w:val="1"/>
+      <w:numFmt w:val="bullet"/>
+      <w:lvlText w:val=""/>
+      <w:lvlJc w:val="left"/>
+      <w:pPr>
+        <w:ind w:left="2160" w:hanging="360"/>
+      </w:pPr>
+      <w:rPr>
+        <w:rFonts w:ascii="Wingdings" w:hAnsi="Wingdings" w:hint="default"/>
+      </w:rPr>
+    </w:lvl>
+    <w:lvl w:ilvl="3" w:tplc="04090001" w:tentative="1">
+      <w:start w:val="1"/>
+      <w:numFmt w:val="bullet"/>
+      <w:lvlText w:val=""/>
+      <w:lvlJc w:val="left"/>
+      <w:pPr>
+        <w:ind w:left="2880" w:hanging="360"/>
+      </w:pPr>
+      <w:rPr>
+        <w:rFonts w:ascii="Symbol" w:hAnsi="Symbol" w:hint="default"/>
+      </w:rPr>
+    </w:lvl>
+    <w:lvl w:ilvl="4" w:tplc="04090003" w:tentative="1">
+      <w:start w:val="1"/>
+      <w:numFmt w:val="bullet"/>
+      <w:lvlText w:val="o"/>
+      <w:lvlJc w:val="left"/>
+      <w:pPr>
+        <w:ind w:left="3600" w:hanging="360"/>
+      </w:pPr>
+      <w:rPr>
+        <w:rFonts w:ascii="Courier New" w:hAnsi="Courier New" w:hint="default"/>
+      </w:rPr>
+    </w:lvl>
+    <w:lvl w:ilvl="5" w:tplc="04090005" w:tentative="1">
+      <w:start w:val="1"/>
+      <w:numFmt w:val="bullet"/>
+      <w:lvlText w:val=""/>
+      <w:lvlJc w:val="left"/>
+      <w:pPr>
+        <w:ind w:left="4320" w:hanging="360"/>
+      </w:pPr>
+      <w:rPr>
+        <w:rFonts w:ascii="Wingdings" w:hAnsi="Wingdings" w:hint="default"/>
+      </w:rPr>
+    </w:lvl>
+    <w:lvl w:ilvl="6" w:tplc="04090001" w:tentative="1">
+      <w:start w:val="1"/>
+      <w:numFmt w:val="bullet"/>
+      <w:lvlText w:val=""/>
+      <w:lvlJc w:val="left"/>
+      <w:pPr>
+        <w:ind w:left="5040" w:hanging="360"/>
+      </w:pPr>
+      <w:rPr>
+        <w:rFonts w:ascii="Symbol" w:hAnsi="Symbol" w:hint="default"/>
+      </w:rPr>
+    </w:lvl>
+    <w:lvl w:ilvl="7" w:tplc="04090003" w:tentative="1">
+      <w:start w:val="1"/>
+      <w:numFmt w:val="bullet"/>
+      <w:lvlText w:val="o"/>
+      <w:lvlJc w:val="left"/>
+      <w:pPr>
+        <w:ind w:left="5760" w:hanging="360"/>
+      </w:pPr>
+      <w:rPr>
+        <w:rFonts w:ascii="Courier New" w:hAnsi="Courier New" w:hint="default"/>
+      </w:rPr>
+    </w:lvl>
+    <w:lvl w:ilvl="8" w:tplc="04090005" w:tentative="1">
+      <w:start w:val="1"/>
+      <w:numFmt w:val="bullet"/>
+      <w:lvlText w:val=""/>
+      <w:lvlJc w:val="left"/>
+      <w:pPr>
+        <w:ind w:left="6480" w:hanging="360"/>
+      </w:pPr>
+      <w:rPr>
+        <w:rFonts w:ascii="Wingdings" w:hAnsi="Wingdings" w:hint="default"/>
+      </w:rPr>
+    </w:lvl>
+  </w:abstractNum>
+  <w:abstractNum w:abstractNumId="1">
     <w:nsid w:val="1CB03365"/>
     <w:multiLevelType w:val="hybridMultilevel"/>
     <w:tmpl w:val="DB423042"/>
@@ -738,7 +974,7 @@
       </w:rPr>
     </w:lvl>
   </w:abstractNum>
-  <w:abstractNum w:abstractNumId="1">
+  <w:abstractNum w:abstractNumId="2">
     <w:nsid w:val="63353B54"/>
     <w:multiLevelType w:val="hybridMultilevel"/>
     <w:tmpl w:val="6F1CDFFE"/>
@@ -851,7 +1087,7 @@
       </w:rPr>
     </w:lvl>
   </w:abstractNum>
-  <w:abstractNum w:abstractNumId="2">
+  <w:abstractNum w:abstractNumId="3">
     <w:nsid w:val="74CA418C"/>
     <w:multiLevelType w:val="hybridMultilevel"/>
     <w:tmpl w:val="A198F2E4"/>
@@ -964,7 +1200,7 @@
       </w:rPr>
     </w:lvl>
   </w:abstractNum>
-  <w:abstractNum w:abstractNumId="3">
+  <w:abstractNum w:abstractNumId="4">
     <w:nsid w:val="75D37D3B"/>
     <w:multiLevelType w:val="hybridMultilevel"/>
     <w:tmpl w:val="332EB652"/>
@@ -1077,7 +1313,7 @@
       </w:rPr>
     </w:lvl>
   </w:abstractNum>
-  <w:abstractNum w:abstractNumId="4">
+  <w:abstractNum w:abstractNumId="5">
     <w:nsid w:val="7BEF61AA"/>
     <w:multiLevelType w:val="hybridMultilevel"/>
     <w:tmpl w:val="176268BC"/>
@@ -1191,19 +1427,22 @@
     </w:lvl>
   </w:abstractNum>
   <w:num w:numId="1">
+    <w:abstractNumId w:val="4"/>
+  </w:num>
+  <w:num w:numId="2">
     <w:abstractNumId w:val="3"/>
   </w:num>
-  <w:num w:numId="2">
+  <w:num w:numId="3">
+    <w:abstractNumId w:val="1"/>
+  </w:num>
+  <w:num w:numId="4">
+    <w:abstractNumId w:val="5"/>
+  </w:num>
+  <w:num w:numId="5">
     <w:abstractNumId w:val="2"/>
   </w:num>
-  <w:num w:numId="3">
+  <w:num w:numId="6">
     <w:abstractNumId w:val="0"/>
-  </w:num>
-  <w:num w:numId="4">
-    <w:abstractNumId w:val="4"/>
-  </w:num>
-  <w:num w:numId="5">
-    <w:abstractNumId w:val="1"/>
   </w:num>
 </w:numbering>
 </file>
@@ -1221,7 +1460,7 @@
     </w:rPrDefault>
     <w:pPrDefault/>
   </w:docDefaults>
-  <w:latentStyles w:defLockedState="0" w:defUIPriority="99" w:defSemiHidden="1" w:defUnhideWhenUsed="1" w:defQFormat="0" w:count="267">
+  <w:latentStyles w:defLockedState="0" w:defUIPriority="99" w:defSemiHidden="1" w:defUnhideWhenUsed="1" w:defQFormat="0" w:count="276">
     <w:lsdException w:name="Normal" w:semiHidden="0" w:uiPriority="0" w:unhideWhenUsed="0" w:qFormat="1"/>
     <w:lsdException w:name="heading 1" w:semiHidden="0" w:uiPriority="9" w:unhideWhenUsed="0" w:qFormat="1"/>
     <w:lsdException w:name="heading 2" w:uiPriority="9" w:qFormat="1"/>
@@ -1406,7 +1645,7 @@
 </file>
 
 <file path=word/stylesWithEffects.xml><?xml version="1.0" encoding="utf-8"?>
-<w:styles xmlns:wpc="http://schemas.microsoft.com/office/word/2010/wordprocessingCanvas" xmlns:mc="http://schemas.openxmlformats.org/markup-compatibility/2006" xmlns:o="urn:schemas-microsoft-com:office:office" xmlns:r="http://schemas.openxmlformats.org/officeDocument/2006/relationships" xmlns:m="http://schemas.openxmlformats.org/officeDocument/2006/math" xmlns:v="urn:schemas-microsoft-com:vml" xmlns:wp14="http://schemas.microsoft.com/office/word/2010/wordprocessingDrawing" xmlns:wp="http://schemas.openxmlformats.org/drawingml/2006/wordprocessingDrawing" xmlns:w10="urn:schemas-microsoft-com:office:word" xmlns:w="http://schemas.openxmlformats.org/wordprocessingml/2006/main" xmlns:w14="http://schemas.microsoft.com/office/word/2010/wordml" xmlns:wpg="http://schemas.microsoft.com/office/word/2010/wordprocessingGroup" xmlns:wpi="http://schemas.microsoft.com/office/word/2010/wordprocessingInk" xmlns:wne="http://schemas.microsoft.com/office/word/2006/wordml" xmlns:wps="http://schemas.microsoft.com/office/word/2010/wordprocessingShape" mc:Ignorable="w14 wp14">
+<w:styles xmlns:wpc="http://schemas.microsoft.com/office/word/2010/wordprocessingCanvas" xmlns:mo="http://schemas.microsoft.com/office/mac/office/2008/main" xmlns:mc="http://schemas.openxmlformats.org/markup-compatibility/2006" xmlns:mv="urn:schemas-microsoft-com:mac:vml" xmlns:o="urn:schemas-microsoft-com:office:office" xmlns:r="http://schemas.openxmlformats.org/officeDocument/2006/relationships" xmlns:m="http://schemas.openxmlformats.org/officeDocument/2006/math" xmlns:v="urn:schemas-microsoft-com:vml" xmlns:wp14="http://schemas.microsoft.com/office/word/2010/wordprocessingDrawing" xmlns:wp="http://schemas.openxmlformats.org/drawingml/2006/wordprocessingDrawing" xmlns:w10="urn:schemas-microsoft-com:office:word" xmlns:w="http://schemas.openxmlformats.org/wordprocessingml/2006/main" xmlns:w14="http://schemas.microsoft.com/office/word/2010/wordml" xmlns:wpg="http://schemas.microsoft.com/office/word/2010/wordprocessingGroup" xmlns:wpi="http://schemas.microsoft.com/office/word/2010/wordprocessingInk" xmlns:wne="http://schemas.microsoft.com/office/word/2006/wordml" xmlns:wps="http://schemas.microsoft.com/office/word/2010/wordprocessingShape" mc:Ignorable="w14 wp14">
   <w:docDefaults>
     <w:rPrDefault>
       <w:rPr>
@@ -1418,7 +1657,7 @@
     </w:rPrDefault>
     <w:pPrDefault/>
   </w:docDefaults>
-  <w:latentStyles w:defLockedState="0" w:defUIPriority="99" w:defSemiHidden="1" w:defUnhideWhenUsed="1" w:defQFormat="0" w:count="267">
+  <w:latentStyles w:defLockedState="0" w:defUIPriority="99" w:defSemiHidden="1" w:defUnhideWhenUsed="1" w:defQFormat="0" w:count="276">
     <w:lsdException w:name="Normal" w:semiHidden="0" w:uiPriority="0" w:unhideWhenUsed="0" w:qFormat="1"/>
     <w:lsdException w:name="heading 1" w:semiHidden="0" w:uiPriority="9" w:unhideWhenUsed="0" w:qFormat="1"/>
     <w:lsdException w:name="heading 2" w:uiPriority="9" w:qFormat="1"/>

--- a/ProjectSummary.docx
+++ b/ProjectSummary.docx
@@ -1,6 +1,6 @@
 
 <file path=word/document.xml><?xml version="1.0" encoding="utf-8"?>
-<w:document xmlns:wpc="http://schemas.microsoft.com/office/word/2010/wordprocessingCanvas" xmlns:mo="http://schemas.microsoft.com/office/mac/office/2008/main" xmlns:mc="http://schemas.openxmlformats.org/markup-compatibility/2006" xmlns:mv="urn:schemas-microsoft-com:mac:vml" xmlns:o="urn:schemas-microsoft-com:office:office" xmlns:r="http://schemas.openxmlformats.org/officeDocument/2006/relationships" xmlns:m="http://schemas.openxmlformats.org/officeDocument/2006/math" xmlns:v="urn:schemas-microsoft-com:vml" xmlns:wp14="http://schemas.microsoft.com/office/word/2010/wordprocessingDrawing" xmlns:wp="http://schemas.openxmlformats.org/drawingml/2006/wordprocessingDrawing" xmlns:w10="urn:schemas-microsoft-com:office:word" xmlns:w="http://schemas.openxmlformats.org/wordprocessingml/2006/main" xmlns:w14="http://schemas.microsoft.com/office/word/2010/wordml" xmlns:wpg="http://schemas.microsoft.com/office/word/2010/wordprocessingGroup" xmlns:wpi="http://schemas.microsoft.com/office/word/2010/wordprocessingInk" xmlns:wne="http://schemas.microsoft.com/office/word/2006/wordml" xmlns:wps="http://schemas.microsoft.com/office/word/2010/wordprocessingShape" mc:Ignorable="w14 wp14">
+<w:document xmlns:wpc="http://schemas.microsoft.com/office/word/2010/wordprocessingCanvas" xmlns:mc="http://schemas.openxmlformats.org/markup-compatibility/2006" xmlns:o="urn:schemas-microsoft-com:office:office" xmlns:r="http://schemas.openxmlformats.org/officeDocument/2006/relationships" xmlns:m="http://schemas.openxmlformats.org/officeDocument/2006/math" xmlns:v="urn:schemas-microsoft-com:vml" xmlns:wp14="http://schemas.microsoft.com/office/word/2010/wordprocessingDrawing" xmlns:wp="http://schemas.openxmlformats.org/drawingml/2006/wordprocessingDrawing" xmlns:w10="urn:schemas-microsoft-com:office:word" xmlns:w="http://schemas.openxmlformats.org/wordprocessingml/2006/main" xmlns:w14="http://schemas.microsoft.com/office/word/2010/wordml" xmlns:wpg="http://schemas.microsoft.com/office/word/2010/wordprocessingGroup" xmlns:wpi="http://schemas.microsoft.com/office/word/2010/wordprocessingInk" xmlns:wne="http://schemas.microsoft.com/office/word/2006/wordml" xmlns:wps="http://schemas.microsoft.com/office/word/2010/wordprocessingShape" mc:Ignorable="w14 wp14">
   <w:body>
     <w:p>
       <w:pPr>
@@ -729,12 +729,45 @@
     <w:p>
       <w:pPr>
         <w:pStyle w:val="ListParagraph"/>
-        <w:rPr>
-          <w:rFonts w:ascii="Times New Roman" w:hAnsi="Times New Roman" w:cs="Times New Roman"/>
-        </w:rPr>
-      </w:pPr>
+        <w:numPr>
+          <w:ilvl w:val="0"/>
+          <w:numId w:val="6"/>
+        </w:numPr>
+        <w:rPr>
+          <w:rFonts w:ascii="Times New Roman" w:hAnsi="Times New Roman" w:cs="Times New Roman"/>
+        </w:rPr>
+      </w:pPr>
+      <w:r>
+        <w:rPr>
+          <w:rFonts w:ascii="Times New Roman" w:hAnsi="Times New Roman" w:cs="Times New Roman"/>
+        </w:rPr>
+        <w:lastRenderedPageBreak/>
+        <w:t xml:space="preserve">Having issues with adding progress bars to the analyze screen, need to insert into the </w:t>
+      </w:r>
+      <w:proofErr w:type="spellStart"/>
+      <w:r>
+        <w:rPr>
+          <w:rFonts w:ascii="Times New Roman" w:hAnsi="Times New Roman" w:cs="Times New Roman"/>
+        </w:rPr>
+        <w:t>analyzeNativePluginSuccessHandler</w:t>
+      </w:r>
+      <w:proofErr w:type="spellEnd"/>
+      <w:r>
+        <w:rPr>
+          <w:rFonts w:ascii="Times New Roman" w:hAnsi="Times New Roman" w:cs="Times New Roman"/>
+        </w:rPr>
+        <w:t xml:space="preserve"> and switch out the signal strength with the bar, however it crashes the app.</w:t>
+      </w:r>
       <w:bookmarkStart w:id="0" w:name="_GoBack"/>
       <w:bookmarkEnd w:id="0"/>
+    </w:p>
+    <w:p>
+      <w:pPr>
+        <w:pStyle w:val="ListParagraph"/>
+        <w:rPr>
+          <w:rFonts w:ascii="Times New Roman" w:hAnsi="Times New Roman" w:cs="Times New Roman"/>
+        </w:rPr>
+      </w:pPr>
     </w:p>
     <w:sectPr>
       <w:pgSz w:w="12240" w:h="15840"/>
@@ -747,7 +780,7 @@
 </file>
 
 <file path=word/numbering.xml><?xml version="1.0" encoding="utf-8"?>
-<w:numbering xmlns:wpc="http://schemas.microsoft.com/office/word/2010/wordprocessingCanvas" xmlns:mo="http://schemas.microsoft.com/office/mac/office/2008/main" xmlns:mc="http://schemas.openxmlformats.org/markup-compatibility/2006" xmlns:mv="urn:schemas-microsoft-com:mac:vml" xmlns:o="urn:schemas-microsoft-com:office:office" xmlns:r="http://schemas.openxmlformats.org/officeDocument/2006/relationships" xmlns:m="http://schemas.openxmlformats.org/officeDocument/2006/math" xmlns:v="urn:schemas-microsoft-com:vml" xmlns:wp14="http://schemas.microsoft.com/office/word/2010/wordprocessingDrawing" xmlns:wp="http://schemas.openxmlformats.org/drawingml/2006/wordprocessingDrawing" xmlns:w10="urn:schemas-microsoft-com:office:word" xmlns:w="http://schemas.openxmlformats.org/wordprocessingml/2006/main" xmlns:w14="http://schemas.microsoft.com/office/word/2010/wordml" xmlns:wpg="http://schemas.microsoft.com/office/word/2010/wordprocessingGroup" xmlns:wpi="http://schemas.microsoft.com/office/word/2010/wordprocessingInk" xmlns:wne="http://schemas.microsoft.com/office/word/2006/wordml" xmlns:wps="http://schemas.microsoft.com/office/word/2010/wordprocessingShape" mc:Ignorable="w14 wp14">
+<w:numbering xmlns:wpc="http://schemas.microsoft.com/office/word/2010/wordprocessingCanvas" xmlns:mc="http://schemas.openxmlformats.org/markup-compatibility/2006" xmlns:o="urn:schemas-microsoft-com:office:office" xmlns:r="http://schemas.openxmlformats.org/officeDocument/2006/relationships" xmlns:m="http://schemas.openxmlformats.org/officeDocument/2006/math" xmlns:v="urn:schemas-microsoft-com:vml" xmlns:wp14="http://schemas.microsoft.com/office/word/2010/wordprocessingDrawing" xmlns:wp="http://schemas.openxmlformats.org/drawingml/2006/wordprocessingDrawing" xmlns:w10="urn:schemas-microsoft-com:office:word" xmlns:w="http://schemas.openxmlformats.org/wordprocessingml/2006/main" xmlns:w14="http://schemas.microsoft.com/office/word/2010/wordml" xmlns:wpg="http://schemas.microsoft.com/office/word/2010/wordprocessingGroup" xmlns:wpi="http://schemas.microsoft.com/office/word/2010/wordprocessingInk" xmlns:wne="http://schemas.microsoft.com/office/word/2006/wordml" xmlns:wps="http://schemas.microsoft.com/office/word/2010/wordprocessingShape" mc:Ignorable="w14 wp14">
   <w:abstractNum w:abstractNumId="0">
     <w:nsid w:val="0DC8670A"/>
     <w:multiLevelType w:val="hybridMultilevel"/>
@@ -1460,7 +1493,7 @@
     </w:rPrDefault>
     <w:pPrDefault/>
   </w:docDefaults>
-  <w:latentStyles w:defLockedState="0" w:defUIPriority="99" w:defSemiHidden="1" w:defUnhideWhenUsed="1" w:defQFormat="0" w:count="276">
+  <w:latentStyles w:defLockedState="0" w:defUIPriority="99" w:defSemiHidden="1" w:defUnhideWhenUsed="1" w:defQFormat="0" w:count="267">
     <w:lsdException w:name="Normal" w:semiHidden="0" w:uiPriority="0" w:unhideWhenUsed="0" w:qFormat="1"/>
     <w:lsdException w:name="heading 1" w:semiHidden="0" w:uiPriority="9" w:unhideWhenUsed="0" w:qFormat="1"/>
     <w:lsdException w:name="heading 2" w:uiPriority="9" w:qFormat="1"/>
@@ -1645,7 +1678,7 @@
 </file>
 
 <file path=word/stylesWithEffects.xml><?xml version="1.0" encoding="utf-8"?>
-<w:styles xmlns:wpc="http://schemas.microsoft.com/office/word/2010/wordprocessingCanvas" xmlns:mo="http://schemas.microsoft.com/office/mac/office/2008/main" xmlns:mc="http://schemas.openxmlformats.org/markup-compatibility/2006" xmlns:mv="urn:schemas-microsoft-com:mac:vml" xmlns:o="urn:schemas-microsoft-com:office:office" xmlns:r="http://schemas.openxmlformats.org/officeDocument/2006/relationships" xmlns:m="http://schemas.openxmlformats.org/officeDocument/2006/math" xmlns:v="urn:schemas-microsoft-com:vml" xmlns:wp14="http://schemas.microsoft.com/office/word/2010/wordprocessingDrawing" xmlns:wp="http://schemas.openxmlformats.org/drawingml/2006/wordprocessingDrawing" xmlns:w10="urn:schemas-microsoft-com:office:word" xmlns:w="http://schemas.openxmlformats.org/wordprocessingml/2006/main" xmlns:w14="http://schemas.microsoft.com/office/word/2010/wordml" xmlns:wpg="http://schemas.microsoft.com/office/word/2010/wordprocessingGroup" xmlns:wpi="http://schemas.microsoft.com/office/word/2010/wordprocessingInk" xmlns:wne="http://schemas.microsoft.com/office/word/2006/wordml" xmlns:wps="http://schemas.microsoft.com/office/word/2010/wordprocessingShape" mc:Ignorable="w14 wp14">
+<w:styles xmlns:wpc="http://schemas.microsoft.com/office/word/2010/wordprocessingCanvas" xmlns:mc="http://schemas.openxmlformats.org/markup-compatibility/2006" xmlns:o="urn:schemas-microsoft-com:office:office" xmlns:r="http://schemas.openxmlformats.org/officeDocument/2006/relationships" xmlns:m="http://schemas.openxmlformats.org/officeDocument/2006/math" xmlns:v="urn:schemas-microsoft-com:vml" xmlns:wp14="http://schemas.microsoft.com/office/word/2010/wordprocessingDrawing" xmlns:wp="http://schemas.openxmlformats.org/drawingml/2006/wordprocessingDrawing" xmlns:w10="urn:schemas-microsoft-com:office:word" xmlns:w="http://schemas.openxmlformats.org/wordprocessingml/2006/main" xmlns:w14="http://schemas.microsoft.com/office/word/2010/wordml" xmlns:wpg="http://schemas.microsoft.com/office/word/2010/wordprocessingGroup" xmlns:wpi="http://schemas.microsoft.com/office/word/2010/wordprocessingInk" xmlns:wne="http://schemas.microsoft.com/office/word/2006/wordml" xmlns:wps="http://schemas.microsoft.com/office/word/2010/wordprocessingShape" mc:Ignorable="w14 wp14">
   <w:docDefaults>
     <w:rPrDefault>
       <w:rPr>
@@ -1657,7 +1690,7 @@
     </w:rPrDefault>
     <w:pPrDefault/>
   </w:docDefaults>
-  <w:latentStyles w:defLockedState="0" w:defUIPriority="99" w:defSemiHidden="1" w:defUnhideWhenUsed="1" w:defQFormat="0" w:count="276">
+  <w:latentStyles w:defLockedState="0" w:defUIPriority="99" w:defSemiHidden="1" w:defUnhideWhenUsed="1" w:defQFormat="0" w:count="267">
     <w:lsdException w:name="Normal" w:semiHidden="0" w:uiPriority="0" w:unhideWhenUsed="0" w:qFormat="1"/>
     <w:lsdException w:name="heading 1" w:semiHidden="0" w:uiPriority="9" w:unhideWhenUsed="0" w:qFormat="1"/>
     <w:lsdException w:name="heading 2" w:uiPriority="9" w:qFormat="1"/>
